--- a/Lab 7/Harms Lab 7.docx
+++ b/Lab 7/Harms Lab 7.docx
@@ -1431,8 +1431,780 @@
           <w:numId w:val="1"/>
         </w:numPr>
       </w:pPr>
+    </w:p>
+    <w:p>
+      <w:pPr>
+        <w:pStyle w:val="ListParagraph"/>
+      </w:pPr>
+      <w:r>
+        <w:t>Increase salaries of employees in department 10</w:t>
+      </w:r>
+    </w:p>
+    <w:p>
+      <w:pPr>
+        <w:pStyle w:val="ListParagraph"/>
+      </w:pPr>
+      <w:r>
+        <w:rPr>
+          <w:noProof/>
+        </w:rPr>
+        <w:drawing>
+          <wp:inline distT="0" distB="0" distL="0" distR="0" wp14:anchorId="3BC00FB0" wp14:editId="2404AFD2">
+            <wp:extent cx="3257574" cy="1028708"/>
+            <wp:effectExtent l="0" t="0" r="0" b="0"/>
+            <wp:docPr id="7" name="Picture 7" descr="A screenshot of a cell phone&#10;&#10;Description automatically generated"/>
+            <wp:cNvGraphicFramePr>
+              <a:graphicFrameLocks xmlns:a="http://schemas.openxmlformats.org/drawingml/2006/main" noChangeAspect="1"/>
+            </wp:cNvGraphicFramePr>
+            <a:graphic xmlns:a="http://schemas.openxmlformats.org/drawingml/2006/main">
+              <a:graphicData uri="http://schemas.openxmlformats.org/drawingml/2006/picture">
+                <pic:pic xmlns:pic="http://schemas.openxmlformats.org/drawingml/2006/picture">
+                  <pic:nvPicPr>
+                    <pic:cNvPr id="7" name="update_salary.png"/>
+                    <pic:cNvPicPr/>
+                  </pic:nvPicPr>
+                  <pic:blipFill>
+                    <a:blip r:embed="rId10">
+                      <a:extLst>
+                        <a:ext uri="{28A0092B-C50C-407E-A947-70E740481C1C}">
+                          <a14:useLocalDpi xmlns:a14="http://schemas.microsoft.com/office/drawing/2010/main" val="0"/>
+                        </a:ext>
+                      </a:extLst>
+                    </a:blip>
+                    <a:stretch>
+                      <a:fillRect/>
+                    </a:stretch>
+                  </pic:blipFill>
+                  <pic:spPr>
+                    <a:xfrm>
+                      <a:off x="0" y="0"/>
+                      <a:ext cx="3257574" cy="1028708"/>
+                    </a:xfrm>
+                    <a:prstGeom prst="rect">
+                      <a:avLst/>
+                    </a:prstGeom>
+                  </pic:spPr>
+                </pic:pic>
+              </a:graphicData>
+            </a:graphic>
+          </wp:inline>
+        </w:drawing>
+      </w:r>
+    </w:p>
+    <w:p>
+      <w:pPr>
+        <w:pStyle w:val="ListParagraph"/>
+      </w:pPr>
+      <w:r>
+        <w:rPr>
+          <w:noProof/>
+        </w:rPr>
+        <w:drawing>
+          <wp:inline distT="0" distB="0" distL="0" distR="0" wp14:anchorId="0F821157" wp14:editId="05EE2ED9">
+            <wp:extent cx="3048022" cy="619130"/>
+            <wp:effectExtent l="0" t="0" r="0" b="9525"/>
+            <wp:docPr id="8" name="Picture 8" descr="A screenshot of a cell phone&#10;&#10;Description automatically generated"/>
+            <wp:cNvGraphicFramePr>
+              <a:graphicFrameLocks xmlns:a="http://schemas.openxmlformats.org/drawingml/2006/main" noChangeAspect="1"/>
+            </wp:cNvGraphicFramePr>
+            <a:graphic xmlns:a="http://schemas.openxmlformats.org/drawingml/2006/main">
+              <a:graphicData uri="http://schemas.openxmlformats.org/drawingml/2006/picture">
+                <pic:pic xmlns:pic="http://schemas.openxmlformats.org/drawingml/2006/picture">
+                  <pic:nvPicPr>
+                    <pic:cNvPr id="8" name="update_salary2.png"/>
+                    <pic:cNvPicPr/>
+                  </pic:nvPicPr>
+                  <pic:blipFill>
+                    <a:blip r:embed="rId11">
+                      <a:extLst>
+                        <a:ext uri="{28A0092B-C50C-407E-A947-70E740481C1C}">
+                          <a14:useLocalDpi xmlns:a14="http://schemas.microsoft.com/office/drawing/2010/main" val="0"/>
+                        </a:ext>
+                      </a:extLst>
+                    </a:blip>
+                    <a:stretch>
+                      <a:fillRect/>
+                    </a:stretch>
+                  </pic:blipFill>
+                  <pic:spPr>
+                    <a:xfrm>
+                      <a:off x="0" y="0"/>
+                      <a:ext cx="3048022" cy="619130"/>
+                    </a:xfrm>
+                    <a:prstGeom prst="rect">
+                      <a:avLst/>
+                    </a:prstGeom>
+                  </pic:spPr>
+                </pic:pic>
+              </a:graphicData>
+            </a:graphic>
+          </wp:inline>
+        </w:drawing>
+      </w:r>
+    </w:p>
+    <w:p>
+      <w:pPr>
+        <w:pStyle w:val="ListParagraph"/>
+      </w:pPr>
+    </w:p>
+    <w:p>
+      <w:pPr>
+        <w:pStyle w:val="ListParagraph"/>
+      </w:pPr>
+    </w:p>
+    <w:p>
+      <w:pPr>
+        <w:pStyle w:val="ListParagraph"/>
+      </w:pPr>
+      <w:r>
+        <w:t>Insert square footage column and add values</w:t>
+      </w:r>
+    </w:p>
+    <w:p>
+      <w:pPr>
+        <w:pStyle w:val="ListParagraph"/>
+      </w:pPr>
+      <w:r>
+        <w:rPr>
+          <w:noProof/>
+        </w:rPr>
+        <w:drawing>
+          <wp:inline distT="0" distB="0" distL="0" distR="0" wp14:anchorId="5114DB7C" wp14:editId="58F3DEF8">
+            <wp:extent cx="4724435" cy="647705"/>
+            <wp:effectExtent l="0" t="0" r="0" b="0"/>
+            <wp:docPr id="9" name="Picture 9" descr="A screenshot of a cell phone&#10;&#10;Description automatically generated"/>
+            <wp:cNvGraphicFramePr>
+              <a:graphicFrameLocks xmlns:a="http://schemas.openxmlformats.org/drawingml/2006/main" noChangeAspect="1"/>
+            </wp:cNvGraphicFramePr>
+            <a:graphic xmlns:a="http://schemas.openxmlformats.org/drawingml/2006/main">
+              <a:graphicData uri="http://schemas.openxmlformats.org/drawingml/2006/picture">
+                <pic:pic xmlns:pic="http://schemas.openxmlformats.org/drawingml/2006/picture">
+                  <pic:nvPicPr>
+                    <pic:cNvPr id="9" name="square_footage.png"/>
+                    <pic:cNvPicPr/>
+                  </pic:nvPicPr>
+                  <pic:blipFill>
+                    <a:blip r:embed="rId12">
+                      <a:extLst>
+                        <a:ext uri="{28A0092B-C50C-407E-A947-70E740481C1C}">
+                          <a14:useLocalDpi xmlns:a14="http://schemas.microsoft.com/office/drawing/2010/main" val="0"/>
+                        </a:ext>
+                      </a:extLst>
+                    </a:blip>
+                    <a:stretch>
+                      <a:fillRect/>
+                    </a:stretch>
+                  </pic:blipFill>
+                  <pic:spPr>
+                    <a:xfrm>
+                      <a:off x="0" y="0"/>
+                      <a:ext cx="4724435" cy="647705"/>
+                    </a:xfrm>
+                    <a:prstGeom prst="rect">
+                      <a:avLst/>
+                    </a:prstGeom>
+                  </pic:spPr>
+                </pic:pic>
+              </a:graphicData>
+            </a:graphic>
+          </wp:inline>
+        </w:drawing>
+      </w:r>
+    </w:p>
+    <w:p>
+      <w:pPr>
+        <w:pStyle w:val="ListParagraph"/>
+      </w:pPr>
+      <w:r>
+        <w:rPr>
+          <w:noProof/>
+        </w:rPr>
+        <w:drawing>
+          <wp:inline distT="0" distB="0" distL="0" distR="0" wp14:anchorId="02EC5DC6" wp14:editId="48CF2199">
+            <wp:extent cx="3067072" cy="1847864"/>
+            <wp:effectExtent l="0" t="0" r="0" b="0"/>
+            <wp:docPr id="10" name="Picture 10" descr="A screenshot of a cell phone&#10;&#10;Description automatically generated"/>
+            <wp:cNvGraphicFramePr>
+              <a:graphicFrameLocks xmlns:a="http://schemas.openxmlformats.org/drawingml/2006/main" noChangeAspect="1"/>
+            </wp:cNvGraphicFramePr>
+            <a:graphic xmlns:a="http://schemas.openxmlformats.org/drawingml/2006/main">
+              <a:graphicData uri="http://schemas.openxmlformats.org/drawingml/2006/picture">
+                <pic:pic xmlns:pic="http://schemas.openxmlformats.org/drawingml/2006/picture">
+                  <pic:nvPicPr>
+                    <pic:cNvPr id="10" name="square_footage2.png"/>
+                    <pic:cNvPicPr/>
+                  </pic:nvPicPr>
+                  <pic:blipFill>
+                    <a:blip r:embed="rId13">
+                      <a:extLst>
+                        <a:ext uri="{28A0092B-C50C-407E-A947-70E740481C1C}">
+                          <a14:useLocalDpi xmlns:a14="http://schemas.microsoft.com/office/drawing/2010/main" val="0"/>
+                        </a:ext>
+                      </a:extLst>
+                    </a:blip>
+                    <a:stretch>
+                      <a:fillRect/>
+                    </a:stretch>
+                  </pic:blipFill>
+                  <pic:spPr>
+                    <a:xfrm>
+                      <a:off x="0" y="0"/>
+                      <a:ext cx="3067072" cy="1847864"/>
+                    </a:xfrm>
+                    <a:prstGeom prst="rect">
+                      <a:avLst/>
+                    </a:prstGeom>
+                  </pic:spPr>
+                </pic:pic>
+              </a:graphicData>
+            </a:graphic>
+          </wp:inline>
+        </w:drawing>
+      </w:r>
+    </w:p>
+    <w:p>
+      <w:pPr>
+        <w:pStyle w:val="ListParagraph"/>
+      </w:pPr>
+    </w:p>
+    <w:p>
+      <w:pPr>
+        <w:pStyle w:val="ListParagraph"/>
+      </w:pPr>
+      <w:r>
+        <w:t xml:space="preserve">Rename </w:t>
+      </w:r>
+      <w:proofErr w:type="spellStart"/>
+      <w:r>
+        <w:t>emp_id</w:t>
+      </w:r>
+      <w:proofErr w:type="spellEnd"/>
+      <w:r>
+        <w:t xml:space="preserve"> to </w:t>
+      </w:r>
+      <w:proofErr w:type="spellStart"/>
+      <w:r>
+        <w:t>emp_number</w:t>
+      </w:r>
+      <w:proofErr w:type="spellEnd"/>
+    </w:p>
+    <w:p>
+      <w:pPr>
+        <w:pStyle w:val="ListParagraph"/>
+      </w:pPr>
+      <w:r>
+        <w:rPr>
+          <w:noProof/>
+        </w:rPr>
+        <w:drawing>
+          <wp:inline distT="0" distB="0" distL="0" distR="0" wp14:anchorId="1DE15C64" wp14:editId="1249ADB9">
+            <wp:extent cx="3857653" cy="1466861"/>
+            <wp:effectExtent l="0" t="0" r="0" b="0"/>
+            <wp:docPr id="11" name="Picture 11" descr="A screenshot of a computer&#10;&#10;Description automatically generated"/>
+            <wp:cNvGraphicFramePr>
+              <a:graphicFrameLocks xmlns:a="http://schemas.openxmlformats.org/drawingml/2006/main" noChangeAspect="1"/>
+            </wp:cNvGraphicFramePr>
+            <a:graphic xmlns:a="http://schemas.openxmlformats.org/drawingml/2006/main">
+              <a:graphicData uri="http://schemas.openxmlformats.org/drawingml/2006/picture">
+                <pic:pic xmlns:pic="http://schemas.openxmlformats.org/drawingml/2006/picture">
+                  <pic:nvPicPr>
+                    <pic:cNvPr id="11" name="emp_number.png"/>
+                    <pic:cNvPicPr/>
+                  </pic:nvPicPr>
+                  <pic:blipFill>
+                    <a:blip r:embed="rId14">
+                      <a:extLst>
+                        <a:ext uri="{28A0092B-C50C-407E-A947-70E740481C1C}">
+                          <a14:useLocalDpi xmlns:a14="http://schemas.microsoft.com/office/drawing/2010/main" val="0"/>
+                        </a:ext>
+                      </a:extLst>
+                    </a:blip>
+                    <a:stretch>
+                      <a:fillRect/>
+                    </a:stretch>
+                  </pic:blipFill>
+                  <pic:spPr>
+                    <a:xfrm>
+                      <a:off x="0" y="0"/>
+                      <a:ext cx="3857653" cy="1466861"/>
+                    </a:xfrm>
+                    <a:prstGeom prst="rect">
+                      <a:avLst/>
+                    </a:prstGeom>
+                  </pic:spPr>
+                </pic:pic>
+              </a:graphicData>
+            </a:graphic>
+          </wp:inline>
+        </w:drawing>
+      </w:r>
+    </w:p>
+    <w:p>
+      <w:pPr>
+        <w:pStyle w:val="ListParagraph"/>
+      </w:pPr>
+      <w:r>
+        <w:rPr>
+          <w:noProof/>
+        </w:rPr>
+        <w:drawing>
+          <wp:inline distT="0" distB="0" distL="0" distR="0" wp14:anchorId="45C3203A" wp14:editId="4CC99D04">
+            <wp:extent cx="3162323" cy="828681"/>
+            <wp:effectExtent l="0" t="0" r="0" b="9525"/>
+            <wp:docPr id="12" name="Picture 12" descr="A screenshot of a cell phone&#10;&#10;Description automatically generated"/>
+            <wp:cNvGraphicFramePr>
+              <a:graphicFrameLocks xmlns:a="http://schemas.openxmlformats.org/drawingml/2006/main" noChangeAspect="1"/>
+            </wp:cNvGraphicFramePr>
+            <a:graphic xmlns:a="http://schemas.openxmlformats.org/drawingml/2006/main">
+              <a:graphicData uri="http://schemas.openxmlformats.org/drawingml/2006/picture">
+                <pic:pic xmlns:pic="http://schemas.openxmlformats.org/drawingml/2006/picture">
+                  <pic:nvPicPr>
+                    <pic:cNvPr id="12" name="emp_number2.png"/>
+                    <pic:cNvPicPr/>
+                  </pic:nvPicPr>
+                  <pic:blipFill>
+                    <a:blip r:embed="rId15">
+                      <a:extLst>
+                        <a:ext uri="{28A0092B-C50C-407E-A947-70E740481C1C}">
+                          <a14:useLocalDpi xmlns:a14="http://schemas.microsoft.com/office/drawing/2010/main" val="0"/>
+                        </a:ext>
+                      </a:extLst>
+                    </a:blip>
+                    <a:stretch>
+                      <a:fillRect/>
+                    </a:stretch>
+                  </pic:blipFill>
+                  <pic:spPr>
+                    <a:xfrm>
+                      <a:off x="0" y="0"/>
+                      <a:ext cx="3162323" cy="828681"/>
+                    </a:xfrm>
+                    <a:prstGeom prst="rect">
+                      <a:avLst/>
+                    </a:prstGeom>
+                  </pic:spPr>
+                </pic:pic>
+              </a:graphicData>
+            </a:graphic>
+          </wp:inline>
+        </w:drawing>
+      </w:r>
+    </w:p>
+    <w:p>
+      <w:pPr>
+        <w:pStyle w:val="ListParagraph"/>
+      </w:pPr>
+    </w:p>
+    <w:p>
+      <w:pPr>
+        <w:pStyle w:val="ListParagraph"/>
+      </w:pPr>
+      <w:r>
+        <w:t>No “</w:t>
+      </w:r>
+      <w:proofErr w:type="spellStart"/>
+      <w:r>
+        <w:t>PA_Store</w:t>
+      </w:r>
+      <w:proofErr w:type="spellEnd"/>
+      <w:r>
+        <w:t xml:space="preserve">” so I deleted the </w:t>
+      </w:r>
+      <w:proofErr w:type="spellStart"/>
+      <w:r>
+        <w:t>Pink_Store</w:t>
+      </w:r>
+      <w:proofErr w:type="spellEnd"/>
+    </w:p>
+    <w:p>
+      <w:pPr>
+        <w:pStyle w:val="ListParagraph"/>
+      </w:pPr>
+      <w:r>
+        <w:rPr>
+          <w:noProof/>
+        </w:rPr>
+        <w:drawing>
+          <wp:inline distT="0" distB="0" distL="0" distR="0" wp14:anchorId="224DC0FD" wp14:editId="2426463E">
+            <wp:extent cx="4743485" cy="476253"/>
+            <wp:effectExtent l="0" t="0" r="0" b="0"/>
+            <wp:docPr id="13" name="Picture 13" descr="A screenshot of a cell phone&#10;&#10;Description automatically generated"/>
+            <wp:cNvGraphicFramePr>
+              <a:graphicFrameLocks xmlns:a="http://schemas.openxmlformats.org/drawingml/2006/main" noChangeAspect="1"/>
+            </wp:cNvGraphicFramePr>
+            <a:graphic xmlns:a="http://schemas.openxmlformats.org/drawingml/2006/main">
+              <a:graphicData uri="http://schemas.openxmlformats.org/drawingml/2006/picture">
+                <pic:pic xmlns:pic="http://schemas.openxmlformats.org/drawingml/2006/picture">
+                  <pic:nvPicPr>
+                    <pic:cNvPr id="13" name="delete_pink.png"/>
+                    <pic:cNvPicPr/>
+                  </pic:nvPicPr>
+                  <pic:blipFill>
+                    <a:blip r:embed="rId16">
+                      <a:extLst>
+                        <a:ext uri="{28A0092B-C50C-407E-A947-70E740481C1C}">
+                          <a14:useLocalDpi xmlns:a14="http://schemas.microsoft.com/office/drawing/2010/main" val="0"/>
+                        </a:ext>
+                      </a:extLst>
+                    </a:blip>
+                    <a:stretch>
+                      <a:fillRect/>
+                    </a:stretch>
+                  </pic:blipFill>
+                  <pic:spPr>
+                    <a:xfrm>
+                      <a:off x="0" y="0"/>
+                      <a:ext cx="4743485" cy="476253"/>
+                    </a:xfrm>
+                    <a:prstGeom prst="rect">
+                      <a:avLst/>
+                    </a:prstGeom>
+                  </pic:spPr>
+                </pic:pic>
+              </a:graphicData>
+            </a:graphic>
+          </wp:inline>
+        </w:drawing>
+      </w:r>
+    </w:p>
+    <w:p>
+      <w:pPr>
+        <w:pStyle w:val="ListParagraph"/>
+      </w:pPr>
+      <w:r>
+        <w:rPr>
+          <w:noProof/>
+        </w:rPr>
+        <w:drawing>
+          <wp:inline distT="0" distB="0" distL="0" distR="0" wp14:anchorId="079BEF3A" wp14:editId="26283634">
+            <wp:extent cx="2876571" cy="857256"/>
+            <wp:effectExtent l="0" t="0" r="0" b="0"/>
+            <wp:docPr id="14" name="Picture 14" descr="A screenshot of a cell phone&#10;&#10;Description automatically generated"/>
+            <wp:cNvGraphicFramePr>
+              <a:graphicFrameLocks xmlns:a="http://schemas.openxmlformats.org/drawingml/2006/main" noChangeAspect="1"/>
+            </wp:cNvGraphicFramePr>
+            <a:graphic xmlns:a="http://schemas.openxmlformats.org/drawingml/2006/main">
+              <a:graphicData uri="http://schemas.openxmlformats.org/drawingml/2006/picture">
+                <pic:pic xmlns:pic="http://schemas.openxmlformats.org/drawingml/2006/picture">
+                  <pic:nvPicPr>
+                    <pic:cNvPr id="14" name="delete_pink2.png"/>
+                    <pic:cNvPicPr/>
+                  </pic:nvPicPr>
+                  <pic:blipFill>
+                    <a:blip r:embed="rId17">
+                      <a:extLst>
+                        <a:ext uri="{28A0092B-C50C-407E-A947-70E740481C1C}">
+                          <a14:useLocalDpi xmlns:a14="http://schemas.microsoft.com/office/drawing/2010/main" val="0"/>
+                        </a:ext>
+                      </a:extLst>
+                    </a:blip>
+                    <a:stretch>
+                      <a:fillRect/>
+                    </a:stretch>
+                  </pic:blipFill>
+                  <pic:spPr>
+                    <a:xfrm>
+                      <a:off x="0" y="0"/>
+                      <a:ext cx="2876571" cy="857256"/>
+                    </a:xfrm>
+                    <a:prstGeom prst="rect">
+                      <a:avLst/>
+                    </a:prstGeom>
+                  </pic:spPr>
+                </pic:pic>
+              </a:graphicData>
+            </a:graphic>
+          </wp:inline>
+        </w:drawing>
+      </w:r>
+    </w:p>
+    <w:p>
+      <w:pPr>
+        <w:pStyle w:val="ListParagraph"/>
+      </w:pPr>
+    </w:p>
+    <w:p>
+      <w:pPr>
+        <w:pStyle w:val="ListParagraph"/>
+      </w:pPr>
+    </w:p>
+    <w:p>
+      <w:pPr>
+        <w:pStyle w:val="ListParagraph"/>
+      </w:pPr>
+    </w:p>
+    <w:p>
+      <w:pPr>
+        <w:pStyle w:val="ListParagraph"/>
+      </w:pPr>
+    </w:p>
+    <w:p>
+      <w:pPr>
+        <w:pStyle w:val="ListParagraph"/>
+      </w:pPr>
+    </w:p>
+    <w:p>
+      <w:pPr>
+        <w:pStyle w:val="ListParagraph"/>
+      </w:pPr>
+      <w:r>
+        <w:lastRenderedPageBreak/>
+        <w:t>Drop column that holds ratings</w:t>
+      </w:r>
+    </w:p>
+    <w:p>
+      <w:pPr>
+        <w:pStyle w:val="ListParagraph"/>
+      </w:pPr>
+      <w:r>
+        <w:rPr>
+          <w:noProof/>
+        </w:rPr>
+        <w:drawing>
+          <wp:inline distT="0" distB="0" distL="0" distR="0" wp14:anchorId="0F19D2F2" wp14:editId="334D7B22">
+            <wp:extent cx="3295674" cy="847731"/>
+            <wp:effectExtent l="0" t="0" r="0" b="9525"/>
+            <wp:docPr id="15" name="Picture 15" descr="A screenshot of a cell phone&#10;&#10;Description automatically generated"/>
+            <wp:cNvGraphicFramePr>
+              <a:graphicFrameLocks xmlns:a="http://schemas.openxmlformats.org/drawingml/2006/main" noChangeAspect="1"/>
+            </wp:cNvGraphicFramePr>
+            <a:graphic xmlns:a="http://schemas.openxmlformats.org/drawingml/2006/main">
+              <a:graphicData uri="http://schemas.openxmlformats.org/drawingml/2006/picture">
+                <pic:pic xmlns:pic="http://schemas.openxmlformats.org/drawingml/2006/picture">
+                  <pic:nvPicPr>
+                    <pic:cNvPr id="15" name="drop_rating.png"/>
+                    <pic:cNvPicPr/>
+                  </pic:nvPicPr>
+                  <pic:blipFill>
+                    <a:blip r:embed="rId18">
+                      <a:extLst>
+                        <a:ext uri="{28A0092B-C50C-407E-A947-70E740481C1C}">
+                          <a14:useLocalDpi xmlns:a14="http://schemas.microsoft.com/office/drawing/2010/main" val="0"/>
+                        </a:ext>
+                      </a:extLst>
+                    </a:blip>
+                    <a:stretch>
+                      <a:fillRect/>
+                    </a:stretch>
+                  </pic:blipFill>
+                  <pic:spPr>
+                    <a:xfrm>
+                      <a:off x="0" y="0"/>
+                      <a:ext cx="3295674" cy="847731"/>
+                    </a:xfrm>
+                    <a:prstGeom prst="rect">
+                      <a:avLst/>
+                    </a:prstGeom>
+                  </pic:spPr>
+                </pic:pic>
+              </a:graphicData>
+            </a:graphic>
+          </wp:inline>
+        </w:drawing>
+      </w:r>
+    </w:p>
+    <w:p>
+      <w:pPr>
+        <w:pStyle w:val="ListParagraph"/>
+      </w:pPr>
+      <w:r>
+        <w:rPr>
+          <w:noProof/>
+        </w:rPr>
+        <w:drawing>
+          <wp:inline distT="0" distB="0" distL="0" distR="0" wp14:anchorId="4E5C3F44" wp14:editId="15486709">
+            <wp:extent cx="2466993" cy="371478"/>
+            <wp:effectExtent l="0" t="0" r="0" b="9525"/>
+            <wp:docPr id="16" name="Picture 16" descr="A picture containing screenshot&#10;&#10;Description automatically generated"/>
+            <wp:cNvGraphicFramePr>
+              <a:graphicFrameLocks xmlns:a="http://schemas.openxmlformats.org/drawingml/2006/main" noChangeAspect="1"/>
+            </wp:cNvGraphicFramePr>
+            <a:graphic xmlns:a="http://schemas.openxmlformats.org/drawingml/2006/main">
+              <a:graphicData uri="http://schemas.openxmlformats.org/drawingml/2006/picture">
+                <pic:pic xmlns:pic="http://schemas.openxmlformats.org/drawingml/2006/picture">
+                  <pic:nvPicPr>
+                    <pic:cNvPr id="16" name="drop_rating2.png"/>
+                    <pic:cNvPicPr/>
+                  </pic:nvPicPr>
+                  <pic:blipFill>
+                    <a:blip r:embed="rId19">
+                      <a:extLst>
+                        <a:ext uri="{28A0092B-C50C-407E-A947-70E740481C1C}">
+                          <a14:useLocalDpi xmlns:a14="http://schemas.microsoft.com/office/drawing/2010/main" val="0"/>
+                        </a:ext>
+                      </a:extLst>
+                    </a:blip>
+                    <a:stretch>
+                      <a:fillRect/>
+                    </a:stretch>
+                  </pic:blipFill>
+                  <pic:spPr>
+                    <a:xfrm>
+                      <a:off x="0" y="0"/>
+                      <a:ext cx="2466993" cy="371478"/>
+                    </a:xfrm>
+                    <a:prstGeom prst="rect">
+                      <a:avLst/>
+                    </a:prstGeom>
+                  </pic:spPr>
+                </pic:pic>
+              </a:graphicData>
+            </a:graphic>
+          </wp:inline>
+        </w:drawing>
+      </w:r>
+    </w:p>
+    <w:p>
+      <w:pPr>
+        <w:pStyle w:val="ListParagraph"/>
+      </w:pPr>
+    </w:p>
+    <w:p>
+      <w:pPr>
+        <w:pStyle w:val="ListParagraph"/>
+      </w:pPr>
+      <w:r>
+        <w:t>Inserting new employee</w:t>
+      </w:r>
+    </w:p>
+    <w:p>
+      <w:pPr>
+        <w:pStyle w:val="ListParagraph"/>
+      </w:pPr>
+      <w:r>
+        <w:rPr>
+          <w:noProof/>
+        </w:rPr>
+        <w:drawing>
+          <wp:inline distT="0" distB="0" distL="0" distR="0" wp14:anchorId="0133C674" wp14:editId="7CD59F56">
+            <wp:extent cx="3543326" cy="1209684"/>
+            <wp:effectExtent l="0" t="0" r="0" b="9525"/>
+            <wp:docPr id="17" name="Picture 17" descr="A screenshot of a cell phone&#10;&#10;Description automatically generated"/>
+            <wp:cNvGraphicFramePr>
+              <a:graphicFrameLocks xmlns:a="http://schemas.openxmlformats.org/drawingml/2006/main" noChangeAspect="1"/>
+            </wp:cNvGraphicFramePr>
+            <a:graphic xmlns:a="http://schemas.openxmlformats.org/drawingml/2006/main">
+              <a:graphicData uri="http://schemas.openxmlformats.org/drawingml/2006/picture">
+                <pic:pic xmlns:pic="http://schemas.openxmlformats.org/drawingml/2006/picture">
+                  <pic:nvPicPr>
+                    <pic:cNvPr id="17" name="new_emp.png"/>
+                    <pic:cNvPicPr/>
+                  </pic:nvPicPr>
+                  <pic:blipFill>
+                    <a:blip r:embed="rId20">
+                      <a:extLst>
+                        <a:ext uri="{28A0092B-C50C-407E-A947-70E740481C1C}">
+                          <a14:useLocalDpi xmlns:a14="http://schemas.microsoft.com/office/drawing/2010/main" val="0"/>
+                        </a:ext>
+                      </a:extLst>
+                    </a:blip>
+                    <a:stretch>
+                      <a:fillRect/>
+                    </a:stretch>
+                  </pic:blipFill>
+                  <pic:spPr>
+                    <a:xfrm>
+                      <a:off x="0" y="0"/>
+                      <a:ext cx="3543326" cy="1209684"/>
+                    </a:xfrm>
+                    <a:prstGeom prst="rect">
+                      <a:avLst/>
+                    </a:prstGeom>
+                  </pic:spPr>
+                </pic:pic>
+              </a:graphicData>
+            </a:graphic>
+          </wp:inline>
+        </w:drawing>
+      </w:r>
+    </w:p>
+    <w:p>
+      <w:pPr>
+        <w:pStyle w:val="ListParagraph"/>
+      </w:pPr>
+      <w:r>
+        <w:rPr>
+          <w:noProof/>
+        </w:rPr>
+        <w:drawing>
+          <wp:inline distT="0" distB="0" distL="0" distR="0" wp14:anchorId="25646E06" wp14:editId="4E6AB138">
+            <wp:extent cx="2466993" cy="333377"/>
+            <wp:effectExtent l="0" t="0" r="9525" b="9525"/>
+            <wp:docPr id="18" name="Picture 18" descr="A picture containing screenshot&#10;&#10;Description automatically generated"/>
+            <wp:cNvGraphicFramePr>
+              <a:graphicFrameLocks xmlns:a="http://schemas.openxmlformats.org/drawingml/2006/main" noChangeAspect="1"/>
+            </wp:cNvGraphicFramePr>
+            <a:graphic xmlns:a="http://schemas.openxmlformats.org/drawingml/2006/main">
+              <a:graphicData uri="http://schemas.openxmlformats.org/drawingml/2006/picture">
+                <pic:pic xmlns:pic="http://schemas.openxmlformats.org/drawingml/2006/picture">
+                  <pic:nvPicPr>
+                    <pic:cNvPr id="18" name="new_emp2.png"/>
+                    <pic:cNvPicPr/>
+                  </pic:nvPicPr>
+                  <pic:blipFill>
+                    <a:blip r:embed="rId21">
+                      <a:extLst>
+                        <a:ext uri="{28A0092B-C50C-407E-A947-70E740481C1C}">
+                          <a14:useLocalDpi xmlns:a14="http://schemas.microsoft.com/office/drawing/2010/main" val="0"/>
+                        </a:ext>
+                      </a:extLst>
+                    </a:blip>
+                    <a:stretch>
+                      <a:fillRect/>
+                    </a:stretch>
+                  </pic:blipFill>
+                  <pic:spPr>
+                    <a:xfrm>
+                      <a:off x="0" y="0"/>
+                      <a:ext cx="2466993" cy="333377"/>
+                    </a:xfrm>
+                    <a:prstGeom prst="rect">
+                      <a:avLst/>
+                    </a:prstGeom>
+                  </pic:spPr>
+                </pic:pic>
+              </a:graphicData>
+            </a:graphic>
+          </wp:inline>
+        </w:drawing>
+      </w:r>
+    </w:p>
+    <w:p>
+      <w:pPr>
+        <w:pStyle w:val="ListParagraph"/>
+      </w:pPr>
+    </w:p>
+    <w:p>
+      <w:pPr>
+        <w:pStyle w:val="ListParagraph"/>
+        <w:rPr>
+          <w:color w:val="FF0000"/>
+        </w:rPr>
+      </w:pPr>
+      <w:r>
+        <w:rPr>
+          <w:color w:val="FF0000"/>
+        </w:rPr>
+        <w:t>We don’t have a table with manage</w:t>
+      </w:r>
       <w:bookmarkStart w:id="0" w:name="_GoBack"/>
       <w:bookmarkEnd w:id="0"/>
+      <w:r>
+        <w:rPr>
+          <w:color w:val="FF0000"/>
+        </w:rPr>
+        <w:t>r information so I couldn’t do the truncate and drop steps</w:t>
+      </w:r>
+    </w:p>
+    <w:p>
+      <w:pPr>
+        <w:pStyle w:val="ListParagraph"/>
+      </w:pPr>
+    </w:p>
+    <w:p>
+      <w:pPr>
+        <w:pStyle w:val="ListParagraph"/>
+      </w:pPr>
     </w:p>
     <w:sectPr>
       <w:pgSz w:w="12240" w:h="15840"/>
